--- a/Tunnel Trouble/Assets/References/references.docx
+++ b/Tunnel Trouble/Assets/References/references.docx
@@ -14,6 +14,38 @@
             <w:rStyle w:val="Hyperlink"/>
           </w:rPr>
           <w:t>https://catlikecoding.com/unity/tutorials/swirly-pipe/</w:t>
+        </w:r>
+      </w:hyperlink>
+    </w:p>
+    <w:p/>
+    <w:p>
+      <w:r>
+        <w:t>Dynamic Rock Idea</w:t>
+      </w:r>
+    </w:p>
+    <w:p>
+      <w:hyperlink r:id="rId5" w:history="1">
+        <w:r>
+          <w:rPr>
+            <w:rStyle w:val="Hyperlink"/>
+          </w:rPr>
+          <w:t>https://catlikecoding.com/unity/tutorials/rounded-cube/</w:t>
+        </w:r>
+      </w:hyperlink>
+    </w:p>
+    <w:p/>
+    <w:p>
+      <w:r>
+        <w:t>Mesh Bending Unity</w:t>
+      </w:r>
+    </w:p>
+    <w:p>
+      <w:hyperlink r:id="rId6" w:history="1">
+        <w:r>
+          <w:rPr>
+            <w:rStyle w:val="Hyperlink"/>
+          </w:rPr>
+          <w:t>https://answers.unity.com/questions/400406/bend-object-by-script.html</w:t>
         </w:r>
       </w:hyperlink>
     </w:p>
